--- a/Documento de Necesidades.docx
+++ b/Documento de Necesidades.docx
@@ -728,6 +728,8 @@
         <w:pStyle w:val="Prrafodelista"/>
         <w:ind w:left="644"/>
       </w:pPr>
+      <w:bookmarkStart w:id="0" w:name="_GoBack"/>
+      <w:bookmarkEnd w:id="0"/>
     </w:p>
     <w:p>
       <w:pPr>
@@ -755,6 +757,12 @@
         </w:rPr>
         <w:t xml:space="preserve"> – </w:t>
       </w:r>
+      <w:r>
+        <w:rPr>
+          <w:b/>
+        </w:rPr>
+        <w:t>Aurora Montoya</w:t>
+      </w:r>
     </w:p>
     <w:p>
       <w:pPr>
@@ -967,6 +975,12 @@
           <w:b/>
         </w:rPr>
         <w:t xml:space="preserve"> – </w:t>
+      </w:r>
+      <w:r>
+        <w:rPr>
+          <w:b/>
+        </w:rPr>
+        <w:t>Ricardo Cabañas</w:t>
       </w:r>
     </w:p>
     <w:p>
@@ -1861,8 +1875,6 @@
       <w:r>
         <w:t>Fácil manejo y acceso del inventario de productos (ingredientes).</w:t>
       </w:r>
-      <w:bookmarkStart w:id="0" w:name="_GoBack"/>
-      <w:bookmarkEnd w:id="0"/>
     </w:p>
     <w:p>
       <w:pPr>
@@ -1881,7 +1893,13 @@
         <w:rPr>
           <w:b/>
         </w:rPr>
-        <w:t xml:space="preserve">Persona #9 – Empleado de Atención al Cliente – </w:t>
+        <w:t>Persona #9 – Em</w:t>
+      </w:r>
+      <w:r>
+        <w:rPr>
+          <w:b/>
+        </w:rPr>
+        <w:t>pleado de Atención al Cliente – Belén Fernández</w:t>
       </w:r>
     </w:p>
     <w:p>
@@ -2083,6 +2101,12 @@
           <w:b/>
         </w:rPr>
         <w:t xml:space="preserve">Persona #10 – Administrador del Negocio – </w:t>
+      </w:r>
+      <w:r>
+        <w:rPr>
+          <w:b/>
+        </w:rPr>
+        <w:t>Roberto García</w:t>
       </w:r>
     </w:p>
     <w:p>
